--- a/functioneel_ontwerp/dataflow-diagram_fo.docx
+++ b/functioneel_ontwerp/dataflow-diagram_fo.docx
@@ -5,32 +5,18 @@
     <w:p>
       <w:pPr>
         <w:pStyle w:val="Kop1"/>
-        <w:rPr>
-          <w:lang w:val="en-US"/>
-        </w:rPr>
       </w:pPr>
       <w:r>
-        <w:rPr>
-          <w:lang w:val="en-US"/>
-        </w:rPr>
         <w:t>Data flow diagram</w:t>
       </w:r>
     </w:p>
     <w:p>
       <w:pPr>
         <w:pStyle w:val="Kop2"/>
-        <w:rPr>
-          <w:lang w:val="en-US"/>
-        </w:rPr>
       </w:pPr>
-      <w:proofErr w:type="spellStart"/>
       <w:r>
-        <w:rPr>
-          <w:lang w:val="en-US"/>
-        </w:rPr>
         <w:t>Inleiding</w:t>
       </w:r>
-      <w:proofErr w:type="spellEnd"/>
     </w:p>
     <w:p>
       <w:r>
@@ -72,18 +58,32 @@
         </w:rPr>
       </w:pPr>
       <w:r>
-        <w:rPr>
-          <w:lang w:val="en-US"/>
-        </w:rPr>
-        <w:t>FOTO DATA FLOW DIAGRAM</w:t>
+        <w:object w:dxaOrig="10696" w:dyaOrig="6135" w14:anchorId="56722E19">
+          <v:shapetype id="_x0000_t75" coordsize="21600,21600" o:spt="75" o:preferrelative="t" path="m@4@5l@4@11@9@11@9@5xe" filled="f" stroked="f">
+            <v:stroke joinstyle="miter"/>
+            <v:formulas>
+              <v:f eqn="if lineDrawn pixelLineWidth 0"/>
+              <v:f eqn="sum @0 1 0"/>
+              <v:f eqn="sum 0 0 @1"/>
+              <v:f eqn="prod @2 1 2"/>
+              <v:f eqn="prod @3 21600 pixelWidth"/>
+              <v:f eqn="prod @3 21600 pixelHeight"/>
+              <v:f eqn="sum @0 0 1"/>
+              <v:f eqn="prod @6 1 2"/>
+              <v:f eqn="prod @7 21600 pixelWidth"/>
+              <v:f eqn="sum @8 21600 0"/>
+              <v:f eqn="prod @7 21600 pixelHeight"/>
+              <v:f eqn="sum @10 21600 0"/>
+            </v:formulas>
+            <v:path o:extrusionok="f" gradientshapeok="t" o:connecttype="rect"/>
+            <o:lock v:ext="edit" aspectratio="t"/>
+          </v:shapetype>
+          <v:shape id="_x0000_i1025" type="#_x0000_t75" style="width:453.75pt;height:260.25pt" o:ole="">
+            <v:imagedata r:id="rId4" o:title=""/>
+          </v:shape>
+          <o:OLEObject Type="Embed" ProgID="Visio.Drawing.15" ShapeID="_x0000_i1025" DrawAspect="Content" ObjectID="_1664696884" r:id="rId5"/>
+        </w:object>
       </w:r>
-    </w:p>
-    <w:p>
-      <w:pPr>
-        <w:rPr>
-          <w:lang w:val="en-US"/>
-        </w:rPr>
-      </w:pPr>
     </w:p>
     <w:p>
       <w:pPr>
@@ -239,6 +239,7 @@
     <w:lsdException w:name="HTML Sample" w:semiHidden="1" w:unhideWhenUsed="1"/>
     <w:lsdException w:name="HTML Typewriter" w:semiHidden="1" w:unhideWhenUsed="1"/>
     <w:lsdException w:name="HTML Variable" w:semiHidden="1" w:unhideWhenUsed="1"/>
+    <w:lsdException w:name="Normal Table" w:semiHidden="1" w:unhideWhenUsed="1"/>
     <w:lsdException w:name="annotation subject" w:semiHidden="1" w:unhideWhenUsed="1"/>
     <w:lsdException w:name="No List" w:semiHidden="1" w:unhideWhenUsed="1"/>
     <w:lsdException w:name="Outline List 1" w:semiHidden="1" w:unhideWhenUsed="1"/>
@@ -285,8 +286,10 @@
     <w:lsdException w:name="Table Subtle 2" w:semiHidden="1" w:unhideWhenUsed="1"/>
     <w:lsdException w:name="Table Web 1" w:semiHidden="1" w:unhideWhenUsed="1"/>
     <w:lsdException w:name="Table Web 2" w:semiHidden="1" w:unhideWhenUsed="1"/>
+    <w:lsdException w:name="Table Web 3" w:semiHidden="1" w:unhideWhenUsed="1"/>
     <w:lsdException w:name="Balloon Text" w:semiHidden="1" w:unhideWhenUsed="1"/>
     <w:lsdException w:name="Table Grid" w:uiPriority="39"/>
+    <w:lsdException w:name="Table Theme" w:semiHidden="1" w:unhideWhenUsed="1"/>
     <w:lsdException w:name="Placeholder Text" w:semiHidden="1"/>
     <w:lsdException w:name="No Spacing" w:uiPriority="1" w:qFormat="1"/>
     <w:lsdException w:name="Light Shading" w:uiPriority="60"/>

--- a/functioneel_ontwerp/dataflow-diagram_fo.docx
+++ b/functioneel_ontwerp/dataflow-diagram_fo.docx
@@ -52,13 +52,8 @@
       </w:r>
     </w:p>
     <w:p>
-      <w:pPr>
-        <w:rPr>
-          <w:lang w:val="en-US"/>
-        </w:rPr>
-      </w:pPr>
-      <w:r>
-        <w:object w:dxaOrig="10696" w:dyaOrig="6135" w14:anchorId="56722E19">
+      <w:r>
+        <w:object w:dxaOrig="8806" w:dyaOrig="6255" w14:anchorId="3CFDC366">
           <v:shapetype id="_x0000_t75" coordsize="21600,21600" o:spt="75" o:preferrelative="t" path="m@4@5l@4@11@9@11@9@5xe" filled="f" stroked="f">
             <v:stroke joinstyle="miter"/>
             <v:formulas>
@@ -78,10 +73,37 @@
             <v:path o:extrusionok="f" gradientshapeok="t" o:connecttype="rect"/>
             <o:lock v:ext="edit" aspectratio="t"/>
           </v:shapetype>
-          <v:shape id="_x0000_i1025" type="#_x0000_t75" style="width:453.75pt;height:260.25pt" o:ole="">
+          <v:shape id="_x0000_i1028" type="#_x0000_t75" style="width:440.25pt;height:312.75pt" o:ole="">
             <v:imagedata r:id="rId4" o:title=""/>
           </v:shape>
-          <o:OLEObject Type="Embed" ProgID="Visio.Drawing.15" ShapeID="_x0000_i1025" DrawAspect="Content" ObjectID="_1664696884" r:id="rId5"/>
+          <o:OLEObject Type="Embed" ProgID="Visio.Drawing.15" ShapeID="_x0000_i1028" DrawAspect="Content" ObjectID="_1665255064" r:id="rId5"/>
+        </w:object>
+      </w:r>
+    </w:p>
+    <w:p/>
+    <w:p>
+      <w:r>
+        <w:object w:dxaOrig="10516" w:dyaOrig="6166" w14:anchorId="3EC7B518">
+          <v:shape id="_x0000_i1026" type="#_x0000_t75" style="width:453pt;height:265.5pt" o:ole="">
+            <v:imagedata r:id="rId6" o:title=""/>
+          </v:shape>
+          <o:OLEObject Type="Embed" ProgID="Visio.Drawing.15" ShapeID="_x0000_i1026" DrawAspect="Content" ObjectID="_1665255065" r:id="rId7"/>
+        </w:object>
+      </w:r>
+    </w:p>
+    <w:p/>
+    <w:p>
+      <w:pPr>
+        <w:rPr>
+          <w:lang w:val="en-US"/>
+        </w:rPr>
+      </w:pPr>
+      <w:r>
+        <w:object w:dxaOrig="10696" w:dyaOrig="6135" w14:anchorId="56722E19">
+          <v:shape id="_x0000_i1025" type="#_x0000_t75" style="width:453.75pt;height:260.25pt" o:ole="">
+            <v:imagedata r:id="rId8" o:title=""/>
+          </v:shape>
+          <o:OLEObject Type="Embed" ProgID="Visio.Drawing.15" ShapeID="_x0000_i1025" DrawAspect="Content" ObjectID="_1665255066" r:id="rId9"/>
         </w:object>
       </w:r>
     </w:p>

--- a/functioneel_ontwerp/dataflow-diagram_fo.docx
+++ b/functioneel_ontwerp/dataflow-diagram_fo.docx
@@ -53,7 +53,7 @@
     </w:p>
     <w:p>
       <w:r>
-        <w:object w:dxaOrig="8806" w:dyaOrig="6255" w14:anchorId="3CFDC366">
+        <w:object w:dxaOrig="8731" w:dyaOrig="8761" w14:anchorId="77889CD1">
           <v:shapetype id="_x0000_t75" coordsize="21600,21600" o:spt="75" o:preferrelative="t" path="m@4@5l@4@11@9@11@9@5xe" filled="f" stroked="f">
             <v:stroke joinstyle="miter"/>
             <v:formulas>
@@ -73,54 +73,15 @@
             <v:path o:extrusionok="f" gradientshapeok="t" o:connecttype="rect"/>
             <o:lock v:ext="edit" aspectratio="t"/>
           </v:shapetype>
-          <v:shape id="_x0000_i1028" type="#_x0000_t75" style="width:440.25pt;height:312.75pt" o:ole="">
+          <v:shape id="_x0000_i1028" type="#_x0000_t75" style="width:436.5pt;height:438pt" o:ole="">
             <v:imagedata r:id="rId4" o:title=""/>
           </v:shape>
-          <o:OLEObject Type="Embed" ProgID="Visio.Drawing.15" ShapeID="_x0000_i1028" DrawAspect="Content" ObjectID="_1665255064" r:id="rId5"/>
+          <o:OLEObject Type="Embed" ProgID="Visio.Drawing.15" ShapeID="_x0000_i1028" DrawAspect="Content" ObjectID="_1665834092" r:id="rId5"/>
         </w:object>
       </w:r>
     </w:p>
     <w:p/>
-    <w:p>
-      <w:r>
-        <w:object w:dxaOrig="10516" w:dyaOrig="6166" w14:anchorId="3EC7B518">
-          <v:shape id="_x0000_i1026" type="#_x0000_t75" style="width:453pt;height:265.5pt" o:ole="">
-            <v:imagedata r:id="rId6" o:title=""/>
-          </v:shape>
-          <o:OLEObject Type="Embed" ProgID="Visio.Drawing.15" ShapeID="_x0000_i1026" DrawAspect="Content" ObjectID="_1665255065" r:id="rId7"/>
-        </w:object>
-      </w:r>
-    </w:p>
     <w:p/>
-    <w:p>
-      <w:pPr>
-        <w:rPr>
-          <w:lang w:val="en-US"/>
-        </w:rPr>
-      </w:pPr>
-      <w:r>
-        <w:object w:dxaOrig="10696" w:dyaOrig="6135" w14:anchorId="56722E19">
-          <v:shape id="_x0000_i1025" type="#_x0000_t75" style="width:453.75pt;height:260.25pt" o:ole="">
-            <v:imagedata r:id="rId8" o:title=""/>
-          </v:shape>
-          <o:OLEObject Type="Embed" ProgID="Visio.Drawing.15" ShapeID="_x0000_i1025" DrawAspect="Content" ObjectID="_1665255066" r:id="rId9"/>
-        </w:object>
-      </w:r>
-    </w:p>
-    <w:p>
-      <w:pPr>
-        <w:rPr>
-          <w:lang w:val="en-US"/>
-        </w:rPr>
-      </w:pPr>
-    </w:p>
-    <w:p>
-      <w:pPr>
-        <w:rPr>
-          <w:lang w:val="en-US"/>
-        </w:rPr>
-      </w:pPr>
-    </w:p>
     <w:p>
       <w:pPr>
         <w:rPr>

--- a/functioneel_ontwerp/dataflow-diagram_fo.docx
+++ b/functioneel_ontwerp/dataflow-diagram_fo.docx
@@ -53,7 +53,7 @@
     </w:p>
     <w:p>
       <w:r>
-        <w:object w:dxaOrig="8731" w:dyaOrig="8761" w14:anchorId="77889CD1">
+        <w:object w:dxaOrig="10545" w:dyaOrig="12675" w14:anchorId="133A606D">
           <v:shapetype id="_x0000_t75" coordsize="21600,21600" o:spt="75" o:preferrelative="t" path="m@4@5l@4@11@9@11@9@5xe" filled="f" stroked="f">
             <v:stroke joinstyle="miter"/>
             <v:formulas>
@@ -73,21 +73,12 @@
             <v:path o:extrusionok="f" gradientshapeok="t" o:connecttype="rect"/>
             <o:lock v:ext="edit" aspectratio="t"/>
           </v:shapetype>
-          <v:shape id="_x0000_i1028" type="#_x0000_t75" style="width:436.5pt;height:438pt" o:ole="">
+          <v:shape id="_x0000_i1042" type="#_x0000_t75" style="width:453.9pt;height:510.9pt" o:ole="">
             <v:imagedata r:id="rId4" o:title=""/>
           </v:shape>
-          <o:OLEObject Type="Embed" ProgID="Visio.Drawing.15" ShapeID="_x0000_i1028" DrawAspect="Content" ObjectID="_1665834092" r:id="rId5"/>
+          <o:OLEObject Type="Embed" ProgID="Visio.Drawing.15" ShapeID="_x0000_i1042" DrawAspect="Content" ObjectID="_1666076482" r:id="rId5"/>
         </w:object>
       </w:r>
-    </w:p>
-    <w:p/>
-    <w:p/>
-    <w:p>
-      <w:pPr>
-        <w:rPr>
-          <w:lang w:val="en-US"/>
-        </w:rPr>
-      </w:pPr>
     </w:p>
     <w:sectPr>
       <w:pgSz w:w="11906" w:h="16838"/>
